--- a/doc/Thermometer App Design.docx
+++ b/doc/Thermometer App Design.docx
@@ -146,7 +146,7 @@
           <w:noProof/>
           <w:sz w:val="48"/>
         </w:rPr>
-        <w:t>November 17, 2013</w:t>
+        <w:t>November 18, 2013</w:t>
       </w:r>
       <w:r>
         <w:rPr>
@@ -360,6 +360,8 @@
       <w:r>
         <w:fldChar w:fldCharType="separate"/>
       </w:r>
+      <w:bookmarkStart w:id="0" w:name="_GoBack"/>
+      <w:bookmarkEnd w:id="0"/>
       <w:r>
         <w:rPr>
           <w:noProof/>
@@ -400,7 +402,7 @@
         <w:rPr>
           <w:noProof/>
         </w:rPr>
-        <w:instrText xml:space="preserve"> PAGEREF _Toc372485478 \h </w:instrText>
+        <w:instrText xml:space="preserve"> PAGEREF _Toc372569901 \h </w:instrText>
       </w:r>
       <w:r>
         <w:rPr>
@@ -483,7 +485,7 @@
         <w:rPr>
           <w:noProof/>
         </w:rPr>
-        <w:instrText xml:space="preserve"> PAGEREF _Toc372485479 \h </w:instrText>
+        <w:instrText xml:space="preserve"> PAGEREF _Toc372569902 \h </w:instrText>
       </w:r>
       <w:r>
         <w:rPr>
@@ -566,7 +568,7 @@
         <w:rPr>
           <w:noProof/>
         </w:rPr>
-        <w:instrText xml:space="preserve"> PAGEREF _Toc372485480 \h </w:instrText>
+        <w:instrText xml:space="preserve"> PAGEREF _Toc372569903 \h </w:instrText>
       </w:r>
       <w:r>
         <w:rPr>
@@ -647,7 +649,7 @@
         <w:rPr>
           <w:noProof/>
         </w:rPr>
-        <w:instrText xml:space="preserve"> PAGEREF _Toc372485481 \h </w:instrText>
+        <w:instrText xml:space="preserve"> PAGEREF _Toc372569904 \h </w:instrText>
       </w:r>
       <w:r>
         <w:rPr>
@@ -728,7 +730,7 @@
         <w:rPr>
           <w:noProof/>
         </w:rPr>
-        <w:instrText xml:space="preserve"> PAGEREF _Toc372485482 \h </w:instrText>
+        <w:instrText xml:space="preserve"> PAGEREF _Toc372569905 \h </w:instrText>
       </w:r>
       <w:r>
         <w:rPr>
@@ -809,7 +811,7 @@
         <w:rPr>
           <w:noProof/>
         </w:rPr>
-        <w:instrText xml:space="preserve"> PAGEREF _Toc372485483 \h </w:instrText>
+        <w:instrText xml:space="preserve"> PAGEREF _Toc372569906 \h </w:instrText>
       </w:r>
       <w:r>
         <w:rPr>
@@ -890,7 +892,7 @@
         <w:rPr>
           <w:noProof/>
         </w:rPr>
-        <w:instrText xml:space="preserve"> PAGEREF _Toc372485484 \h </w:instrText>
+        <w:instrText xml:space="preserve"> PAGEREF _Toc372569907 \h </w:instrText>
       </w:r>
       <w:r>
         <w:rPr>
@@ -973,7 +975,7 @@
         <w:rPr>
           <w:noProof/>
         </w:rPr>
-        <w:instrText xml:space="preserve"> PAGEREF _Toc372485485 \h </w:instrText>
+        <w:instrText xml:space="preserve"> PAGEREF _Toc372569908 \h </w:instrText>
       </w:r>
       <w:r>
         <w:rPr>
@@ -1054,7 +1056,7 @@
         <w:rPr>
           <w:noProof/>
         </w:rPr>
-        <w:instrText xml:space="preserve"> PAGEREF _Toc372485486 \h </w:instrText>
+        <w:instrText xml:space="preserve"> PAGEREF _Toc372569909 \h </w:instrText>
       </w:r>
       <w:r>
         <w:rPr>
@@ -1135,7 +1137,7 @@
         <w:rPr>
           <w:noProof/>
         </w:rPr>
-        <w:instrText xml:space="preserve"> PAGEREF _Toc372485487 \h </w:instrText>
+        <w:instrText xml:space="preserve"> PAGEREF _Toc372569910 \h </w:instrText>
       </w:r>
       <w:r>
         <w:rPr>
@@ -1216,7 +1218,7 @@
         <w:rPr>
           <w:noProof/>
         </w:rPr>
-        <w:instrText xml:space="preserve"> PAGEREF _Toc372485488 \h </w:instrText>
+        <w:instrText xml:space="preserve"> PAGEREF _Toc372569911 \h </w:instrText>
       </w:r>
       <w:r>
         <w:rPr>
@@ -1297,7 +1299,7 @@
         <w:rPr>
           <w:noProof/>
         </w:rPr>
-        <w:instrText xml:space="preserve"> PAGEREF _Toc372485489 \h </w:instrText>
+        <w:instrText xml:space="preserve"> PAGEREF _Toc372569912 \h </w:instrText>
       </w:r>
       <w:r>
         <w:rPr>
@@ -1380,7 +1382,7 @@
         <w:rPr>
           <w:noProof/>
         </w:rPr>
-        <w:instrText xml:space="preserve"> PAGEREF _Toc372485490 \h </w:instrText>
+        <w:instrText xml:space="preserve"> PAGEREF _Toc372569913 \h </w:instrText>
       </w:r>
       <w:r>
         <w:rPr>
@@ -1461,7 +1463,7 @@
         <w:rPr>
           <w:noProof/>
         </w:rPr>
-        <w:instrText xml:space="preserve"> PAGEREF _Toc372485491 \h </w:instrText>
+        <w:instrText xml:space="preserve"> PAGEREF _Toc372569914 \h </w:instrText>
       </w:r>
       <w:r>
         <w:rPr>
@@ -1542,7 +1544,7 @@
         <w:rPr>
           <w:noProof/>
         </w:rPr>
-        <w:instrText xml:space="preserve"> PAGEREF _Toc372485492 \h </w:instrText>
+        <w:instrText xml:space="preserve"> PAGEREF _Toc372569915 \h </w:instrText>
       </w:r>
       <w:r>
         <w:rPr>
@@ -1623,7 +1625,7 @@
         <w:rPr>
           <w:noProof/>
         </w:rPr>
-        <w:instrText xml:space="preserve"> PAGEREF _Toc372485493 \h </w:instrText>
+        <w:instrText xml:space="preserve"> PAGEREF _Toc372569916 \h </w:instrText>
       </w:r>
       <w:r>
         <w:rPr>
@@ -1686,7 +1688,7 @@
         <w:rPr>
           <w:noProof/>
         </w:rPr>
-        <w:t>Setting View</w:t>
+        <w:t>Main Controller Helper</w:t>
       </w:r>
       <w:r>
         <w:rPr>
@@ -1704,7 +1706,7 @@
         <w:rPr>
           <w:noProof/>
         </w:rPr>
-        <w:instrText xml:space="preserve"> PAGEREF _Toc372485494 \h </w:instrText>
+        <w:instrText xml:space="preserve"> PAGEREF _Toc372569917 \h </w:instrText>
       </w:r>
       <w:r>
         <w:rPr>
@@ -1767,7 +1769,7 @@
         <w:rPr>
           <w:noProof/>
         </w:rPr>
-        <w:t>Setting Controller</w:t>
+        <w:t>Setting View</w:t>
       </w:r>
       <w:r>
         <w:rPr>
@@ -1785,7 +1787,7 @@
         <w:rPr>
           <w:noProof/>
         </w:rPr>
-        <w:instrText xml:space="preserve"> PAGEREF _Toc372485495 \h </w:instrText>
+        <w:instrText xml:space="preserve"> PAGEREF _Toc372569918 \h </w:instrText>
       </w:r>
       <w:r>
         <w:rPr>
@@ -1848,7 +1850,7 @@
         <w:rPr>
           <w:noProof/>
         </w:rPr>
-        <w:t>Setting Model</w:t>
+        <w:t>Setting Controller</w:t>
       </w:r>
       <w:r>
         <w:rPr>
@@ -1866,7 +1868,7 @@
         <w:rPr>
           <w:noProof/>
         </w:rPr>
-        <w:instrText xml:space="preserve"> PAGEREF _Toc372485496 \h </w:instrText>
+        <w:instrText xml:space="preserve"> PAGEREF _Toc372569919 \h </w:instrText>
       </w:r>
       <w:r>
         <w:rPr>
@@ -1929,7 +1931,7 @@
         <w:rPr>
           <w:noProof/>
         </w:rPr>
-        <w:t>Temperature Service</w:t>
+        <w:t>Threshold View</w:t>
       </w:r>
       <w:r>
         <w:rPr>
@@ -1947,7 +1949,7 @@
         <w:rPr>
           <w:noProof/>
         </w:rPr>
-        <w:instrText xml:space="preserve"> PAGEREF _Toc372485497 \h </w:instrText>
+        <w:instrText xml:space="preserve"> PAGEREF _Toc372569920 \h </w:instrText>
       </w:r>
       <w:r>
         <w:rPr>
@@ -2010,6 +2012,249 @@
         <w:rPr>
           <w:noProof/>
         </w:rPr>
+        <w:t>Threshold Controller</w:t>
+      </w:r>
+      <w:r>
+        <w:rPr>
+          <w:noProof/>
+        </w:rPr>
+        <w:tab/>
+      </w:r>
+      <w:r>
+        <w:rPr>
+          <w:noProof/>
+        </w:rPr>
+        <w:fldChar w:fldCharType="begin"/>
+      </w:r>
+      <w:r>
+        <w:rPr>
+          <w:noProof/>
+        </w:rPr>
+        <w:instrText xml:space="preserve"> PAGEREF _Toc372569921 \h </w:instrText>
+      </w:r>
+      <w:r>
+        <w:rPr>
+          <w:noProof/>
+        </w:rPr>
+      </w:r>
+      <w:r>
+        <w:rPr>
+          <w:noProof/>
+        </w:rPr>
+        <w:fldChar w:fldCharType="separate"/>
+      </w:r>
+      <w:r>
+        <w:rPr>
+          <w:noProof/>
+        </w:rPr>
+        <w:t>6</w:t>
+      </w:r>
+      <w:r>
+        <w:rPr>
+          <w:noProof/>
+        </w:rPr>
+        <w:fldChar w:fldCharType="end"/>
+      </w:r>
+    </w:p>
+    <w:p>
+      <w:pPr>
+        <w:pStyle w:val="TOC2"/>
+        <w:tabs>
+          <w:tab w:val="left" w:pos="960"/>
+          <w:tab w:val="right" w:leader="dot" w:pos="9350"/>
+        </w:tabs>
+        <w:rPr>
+          <w:rFonts w:asciiTheme="minorHAnsi" w:eastAsiaTheme="minorEastAsia" w:hAnsiTheme="minorHAnsi" w:cstheme="minorBidi"/>
+          <w:smallCaps w:val="0"/>
+          <w:noProof/>
+          <w:sz w:val="22"/>
+          <w:szCs w:val="22"/>
+          <w:lang w:val="en-CA"/>
+        </w:rPr>
+      </w:pPr>
+      <w:r>
+        <w:rPr>
+          <w:noProof/>
+        </w:rPr>
+        <w:t>5.9.</w:t>
+      </w:r>
+      <w:r>
+        <w:rPr>
+          <w:rFonts w:asciiTheme="minorHAnsi" w:eastAsiaTheme="minorEastAsia" w:hAnsiTheme="minorHAnsi" w:cstheme="minorBidi"/>
+          <w:smallCaps w:val="0"/>
+          <w:noProof/>
+          <w:sz w:val="22"/>
+          <w:szCs w:val="22"/>
+          <w:lang w:val="en-CA"/>
+        </w:rPr>
+        <w:tab/>
+      </w:r>
+      <w:r>
+        <w:rPr>
+          <w:noProof/>
+        </w:rPr>
+        <w:t>Setting Model</w:t>
+      </w:r>
+      <w:r>
+        <w:rPr>
+          <w:noProof/>
+        </w:rPr>
+        <w:tab/>
+      </w:r>
+      <w:r>
+        <w:rPr>
+          <w:noProof/>
+        </w:rPr>
+        <w:fldChar w:fldCharType="begin"/>
+      </w:r>
+      <w:r>
+        <w:rPr>
+          <w:noProof/>
+        </w:rPr>
+        <w:instrText xml:space="preserve"> PAGEREF _Toc372569922 \h </w:instrText>
+      </w:r>
+      <w:r>
+        <w:rPr>
+          <w:noProof/>
+        </w:rPr>
+      </w:r>
+      <w:r>
+        <w:rPr>
+          <w:noProof/>
+        </w:rPr>
+        <w:fldChar w:fldCharType="separate"/>
+      </w:r>
+      <w:r>
+        <w:rPr>
+          <w:noProof/>
+        </w:rPr>
+        <w:t>6</w:t>
+      </w:r>
+      <w:r>
+        <w:rPr>
+          <w:noProof/>
+        </w:rPr>
+        <w:fldChar w:fldCharType="end"/>
+      </w:r>
+    </w:p>
+    <w:p>
+      <w:pPr>
+        <w:pStyle w:val="TOC2"/>
+        <w:tabs>
+          <w:tab w:val="left" w:pos="960"/>
+          <w:tab w:val="right" w:leader="dot" w:pos="9350"/>
+        </w:tabs>
+        <w:rPr>
+          <w:rFonts w:asciiTheme="minorHAnsi" w:eastAsiaTheme="minorEastAsia" w:hAnsiTheme="minorHAnsi" w:cstheme="minorBidi"/>
+          <w:smallCaps w:val="0"/>
+          <w:noProof/>
+          <w:sz w:val="22"/>
+          <w:szCs w:val="22"/>
+          <w:lang w:val="en-CA"/>
+        </w:rPr>
+      </w:pPr>
+      <w:r>
+        <w:rPr>
+          <w:noProof/>
+        </w:rPr>
+        <w:t>5.10.</w:t>
+      </w:r>
+      <w:r>
+        <w:rPr>
+          <w:rFonts w:asciiTheme="minorHAnsi" w:eastAsiaTheme="minorEastAsia" w:hAnsiTheme="minorHAnsi" w:cstheme="minorBidi"/>
+          <w:smallCaps w:val="0"/>
+          <w:noProof/>
+          <w:sz w:val="22"/>
+          <w:szCs w:val="22"/>
+          <w:lang w:val="en-CA"/>
+        </w:rPr>
+        <w:tab/>
+      </w:r>
+      <w:r>
+        <w:rPr>
+          <w:noProof/>
+        </w:rPr>
+        <w:t>Temperature Service</w:t>
+      </w:r>
+      <w:r>
+        <w:rPr>
+          <w:noProof/>
+        </w:rPr>
+        <w:tab/>
+      </w:r>
+      <w:r>
+        <w:rPr>
+          <w:noProof/>
+        </w:rPr>
+        <w:fldChar w:fldCharType="begin"/>
+      </w:r>
+      <w:r>
+        <w:rPr>
+          <w:noProof/>
+        </w:rPr>
+        <w:instrText xml:space="preserve"> PAGEREF _Toc372569923 \h </w:instrText>
+      </w:r>
+      <w:r>
+        <w:rPr>
+          <w:noProof/>
+        </w:rPr>
+      </w:r>
+      <w:r>
+        <w:rPr>
+          <w:noProof/>
+        </w:rPr>
+        <w:fldChar w:fldCharType="separate"/>
+      </w:r>
+      <w:r>
+        <w:rPr>
+          <w:noProof/>
+        </w:rPr>
+        <w:t>6</w:t>
+      </w:r>
+      <w:r>
+        <w:rPr>
+          <w:noProof/>
+        </w:rPr>
+        <w:fldChar w:fldCharType="end"/>
+      </w:r>
+    </w:p>
+    <w:p>
+      <w:pPr>
+        <w:pStyle w:val="TOC2"/>
+        <w:tabs>
+          <w:tab w:val="left" w:pos="960"/>
+          <w:tab w:val="right" w:leader="dot" w:pos="9350"/>
+        </w:tabs>
+        <w:rPr>
+          <w:rFonts w:asciiTheme="minorHAnsi" w:eastAsiaTheme="minorEastAsia" w:hAnsiTheme="minorHAnsi" w:cstheme="minorBidi"/>
+          <w:smallCaps w:val="0"/>
+          <w:noProof/>
+          <w:sz w:val="22"/>
+          <w:szCs w:val="22"/>
+          <w:lang w:val="en-CA"/>
+        </w:rPr>
+      </w:pPr>
+      <w:r>
+        <w:rPr>
+          <w:noProof/>
+        </w:rPr>
+        <w:t>5.11.</w:t>
+      </w:r>
+      <w:r>
+        <w:rPr>
+          <w:rFonts w:asciiTheme="minorHAnsi" w:eastAsiaTheme="minorEastAsia" w:hAnsiTheme="minorHAnsi" w:cstheme="minorBidi"/>
+          <w:smallCaps w:val="0"/>
+          <w:noProof/>
+          <w:sz w:val="22"/>
+          <w:szCs w:val="22"/>
+          <w:lang w:val="en-CA"/>
+        </w:rPr>
+        <w:tab/>
+      </w:r>
+      <w:r>
+        <w:rPr>
+          <w:noProof/>
+        </w:rPr>
         <w:t>Temperature API</w:t>
       </w:r>
       <w:r>
@@ -2028,7 +2273,7 @@
         <w:rPr>
           <w:noProof/>
         </w:rPr>
-        <w:instrText xml:space="preserve"> PAGEREF _Toc372485498 \h </w:instrText>
+        <w:instrText xml:space="preserve"> PAGEREF _Toc372569924 \h </w:instrText>
       </w:r>
       <w:r>
         <w:rPr>
@@ -2045,7 +2290,7 @@
         <w:rPr>
           <w:noProof/>
         </w:rPr>
-        <w:t>5</w:t>
+        <w:t>6</w:t>
       </w:r>
       <w:r>
         <w:rPr>
@@ -2082,8 +2327,8 @@
           <w:numId w:val="17"/>
         </w:numPr>
       </w:pPr>
-      <w:bookmarkStart w:id="0" w:name="_Toc506458777"/>
-      <w:bookmarkStart w:id="1" w:name="_Toc372485478"/>
+      <w:bookmarkStart w:id="1" w:name="_Toc506458777"/>
+      <w:bookmarkStart w:id="2" w:name="_Toc372569901"/>
       <w:r>
         <w:lastRenderedPageBreak/>
         <w:t xml:space="preserve">General </w:t>
@@ -2091,8 +2336,8 @@
       <w:r>
         <w:t>Description</w:t>
       </w:r>
-      <w:bookmarkEnd w:id="0"/>
       <w:bookmarkEnd w:id="1"/>
+      <w:bookmarkEnd w:id="2"/>
     </w:p>
     <w:p/>
     <w:p>
@@ -2119,14 +2364,14 @@
           <w:numId w:val="17"/>
         </w:numPr>
       </w:pPr>
-      <w:bookmarkStart w:id="2" w:name="_Toc372485479"/>
+      <w:bookmarkStart w:id="3" w:name="_Toc372569902"/>
       <w:r>
         <w:t>Hardware</w:t>
       </w:r>
-      <w:bookmarkEnd w:id="2"/>
-    </w:p>
-    <w:p>
-      <w:bookmarkStart w:id="3" w:name="_Toc506458784"/>
+      <w:bookmarkEnd w:id="3"/>
+    </w:p>
+    <w:p>
+      <w:bookmarkStart w:id="4" w:name="_Toc506458784"/>
       <w:r>
         <w:t xml:space="preserve">This app is web-based </w:t>
       </w:r>
@@ -2173,11 +2418,11 @@
           <w:numId w:val="17"/>
         </w:numPr>
       </w:pPr>
-      <w:bookmarkStart w:id="4" w:name="_Toc372485480"/>
+      <w:bookmarkStart w:id="5" w:name="_Toc372569903"/>
       <w:r>
         <w:t>Software</w:t>
       </w:r>
-      <w:bookmarkEnd w:id="4"/>
+      <w:bookmarkEnd w:id="5"/>
     </w:p>
     <w:p>
       <w:pPr>
@@ -2187,7 +2432,7 @@
           <w:numId w:val="17"/>
         </w:numPr>
       </w:pPr>
-      <w:bookmarkStart w:id="5" w:name="_Toc372485481"/>
+      <w:bookmarkStart w:id="6" w:name="_Toc372569904"/>
       <w:proofErr w:type="gramStart"/>
       <w:r>
         <w:t>node.js</w:t>
@@ -2196,7 +2441,7 @@
       <w:r>
         <w:t xml:space="preserve"> and express framework</w:t>
       </w:r>
-      <w:bookmarkEnd w:id="5"/>
+      <w:bookmarkEnd w:id="6"/>
     </w:p>
     <w:p>
       <w:pPr>
@@ -2223,11 +2468,11 @@
           <w:numId w:val="17"/>
         </w:numPr>
       </w:pPr>
-      <w:bookmarkStart w:id="6" w:name="_Toc372485482"/>
+      <w:bookmarkStart w:id="7" w:name="_Toc372569905"/>
       <w:r>
         <w:t>Twitter bootstrap</w:t>
       </w:r>
-      <w:bookmarkEnd w:id="6"/>
+      <w:bookmarkEnd w:id="7"/>
     </w:p>
     <w:p>
       <w:r>
@@ -2246,11 +2491,11 @@
           <w:numId w:val="17"/>
         </w:numPr>
       </w:pPr>
-      <w:bookmarkStart w:id="7" w:name="_Toc372485483"/>
+      <w:bookmarkStart w:id="8" w:name="_Toc372569906"/>
       <w:r>
         <w:t>JQuery and angular.js</w:t>
       </w:r>
-      <w:bookmarkEnd w:id="7"/>
+      <w:bookmarkEnd w:id="8"/>
     </w:p>
     <w:p>
       <w:r>
@@ -2269,11 +2514,11 @@
           <w:numId w:val="17"/>
         </w:numPr>
       </w:pPr>
-      <w:bookmarkStart w:id="8" w:name="_Toc372485484"/>
+      <w:bookmarkStart w:id="9" w:name="_Toc372569907"/>
       <w:r>
         <w:t>Jasmine</w:t>
       </w:r>
-      <w:bookmarkEnd w:id="8"/>
+      <w:bookmarkEnd w:id="9"/>
     </w:p>
     <w:p>
       <w:r>
@@ -2292,12 +2537,12 @@
           <w:numId w:val="17"/>
         </w:numPr>
       </w:pPr>
-      <w:bookmarkStart w:id="9" w:name="_Toc372485485"/>
+      <w:bookmarkStart w:id="10" w:name="_Toc372569908"/>
       <w:r>
         <w:lastRenderedPageBreak/>
         <w:t>Sequence Diagram</w:t>
       </w:r>
-      <w:bookmarkEnd w:id="9"/>
+      <w:bookmarkEnd w:id="10"/>
     </w:p>
     <w:p>
       <w:pPr>
@@ -2307,11 +2552,11 @@
           <w:numId w:val="17"/>
         </w:numPr>
       </w:pPr>
-      <w:bookmarkStart w:id="10" w:name="_Toc372485486"/>
+      <w:bookmarkStart w:id="11" w:name="_Toc372569909"/>
       <w:r>
         <w:t>Main View</w:t>
       </w:r>
-      <w:bookmarkEnd w:id="10"/>
+      <w:bookmarkEnd w:id="11"/>
     </w:p>
     <w:p>
       <w:r>
@@ -2371,16 +2616,16 @@
           <w:numId w:val="17"/>
         </w:numPr>
       </w:pPr>
-      <w:bookmarkStart w:id="11" w:name="OLE_LINK1"/>
-      <w:bookmarkStart w:id="12" w:name="OLE_LINK2"/>
-      <w:bookmarkStart w:id="13" w:name="_Toc372485487"/>
+      <w:bookmarkStart w:id="12" w:name="OLE_LINK1"/>
+      <w:bookmarkStart w:id="13" w:name="OLE_LINK2"/>
+      <w:bookmarkStart w:id="14" w:name="_Toc372569910"/>
       <w:r>
         <w:t>Diagram script:</w:t>
       </w:r>
-      <w:bookmarkEnd w:id="13"/>
-    </w:p>
-    <w:bookmarkEnd w:id="11"/>
+      <w:bookmarkEnd w:id="14"/>
+    </w:p>
     <w:bookmarkEnd w:id="12"/>
+    <w:bookmarkEnd w:id="13"/>
     <w:p>
       <w:proofErr w:type="gramStart"/>
       <w:r>
@@ -2822,11 +3067,11 @@
           <w:numId w:val="17"/>
         </w:numPr>
       </w:pPr>
-      <w:bookmarkStart w:id="14" w:name="_Toc372485488"/>
+      <w:bookmarkStart w:id="15" w:name="_Toc372569911"/>
       <w:r>
         <w:t>Setting View</w:t>
       </w:r>
-      <w:bookmarkEnd w:id="14"/>
+      <w:bookmarkEnd w:id="15"/>
     </w:p>
     <w:p>
       <w:r>
@@ -2885,11 +3130,11 @@
           <w:numId w:val="17"/>
         </w:numPr>
       </w:pPr>
-      <w:bookmarkStart w:id="15" w:name="_Toc372485489"/>
+      <w:bookmarkStart w:id="16" w:name="_Toc372569912"/>
       <w:r>
         <w:t>Diagram script:</w:t>
       </w:r>
-      <w:bookmarkEnd w:id="15"/>
+      <w:bookmarkEnd w:id="16"/>
     </w:p>
     <w:p/>
     <w:p>
@@ -3426,12 +3671,12 @@
           <w:numId w:val="17"/>
         </w:numPr>
       </w:pPr>
-      <w:bookmarkStart w:id="16" w:name="_Toc372485490"/>
+      <w:bookmarkStart w:id="17" w:name="_Toc372569913"/>
       <w:r>
         <w:lastRenderedPageBreak/>
         <w:t>Component Design</w:t>
       </w:r>
-      <w:bookmarkEnd w:id="16"/>
+      <w:bookmarkEnd w:id="17"/>
     </w:p>
     <w:p>
       <w:pPr>
@@ -3441,23 +3686,18 @@
           <w:numId w:val="17"/>
         </w:numPr>
       </w:pPr>
-      <w:bookmarkStart w:id="17" w:name="_Toc372485491"/>
+      <w:bookmarkStart w:id="18" w:name="_Toc372569914"/>
       <w:r>
         <w:t>Default page</w:t>
       </w:r>
-      <w:bookmarkEnd w:id="17"/>
+      <w:bookmarkEnd w:id="18"/>
     </w:p>
     <w:p>
       <w:r>
         <w:t>This is default html page in public folder, which is</w:t>
       </w:r>
       <w:r>
-        <w:t xml:space="preserve"> auto loaded into browser. It is bind to angular app. It contains place holder for par</w:t>
-      </w:r>
-      <w:bookmarkStart w:id="18" w:name="_GoBack"/>
-      <w:bookmarkEnd w:id="18"/>
-      <w:r>
-        <w:t>tial html for main view and setting view.</w:t>
+        <w:t xml:space="preserve"> auto loaded into browser. It is bind to angular app. It contains place holder for partial html for main view and setting view.</w:t>
       </w:r>
     </w:p>
     <w:p>
@@ -3468,7 +3708,7 @@
           <w:numId w:val="17"/>
         </w:numPr>
       </w:pPr>
-      <w:bookmarkStart w:id="19" w:name="_Toc372485492"/>
+      <w:bookmarkStart w:id="19" w:name="_Toc372569915"/>
       <w:r>
         <w:t>Main View</w:t>
       </w:r>
@@ -3501,7 +3741,7 @@
           <w:numId w:val="17"/>
         </w:numPr>
       </w:pPr>
-      <w:bookmarkStart w:id="20" w:name="_Toc372485493"/>
+      <w:bookmarkStart w:id="20" w:name="_Toc372569916"/>
       <w:r>
         <w:t>Main Controller</w:t>
       </w:r>
@@ -3526,10 +3766,7 @@
       </w:r>
       <w:proofErr w:type="gramEnd"/>
       <w:r>
-        <w:t xml:space="preserve"> </w:t>
-      </w:r>
-      <w:r>
-        <w:t>method ‘</w:t>
+        <w:t xml:space="preserve"> method ‘</w:t>
       </w:r>
       <w:proofErr w:type="spellStart"/>
       <w:r>
@@ -3537,16 +3774,7 @@
       </w:r>
       <w:proofErr w:type="spellEnd"/>
       <w:r>
-        <w:t>’ to get temperature</w:t>
-      </w:r>
-      <w:r>
-        <w:t xml:space="preserve"> from temperature API</w:t>
-      </w:r>
-      <w:r>
-        <w:t xml:space="preserve"> through ‘temperature service’</w:t>
-      </w:r>
-      <w:r>
-        <w:t>.</w:t>
+        <w:t>’ to get temperature from temperature API through ‘temperature service’.</w:t>
       </w:r>
     </w:p>
     <w:p>
@@ -3574,13 +3802,21 @@
         <w:t>’</w:t>
       </w:r>
       <w:r>
-        <w:t xml:space="preserve"> to update </w:t>
-      </w:r>
-      <w:r>
-        <w:t>temperature and indicators for main view</w:t>
-      </w:r>
-      <w:r>
-        <w:t>.</w:t>
+        <w:t xml:space="preserve"> in </w:t>
+      </w:r>
+      <w:proofErr w:type="spellStart"/>
+      <w:r>
+        <w:t>MainControllerHelper</w:t>
+      </w:r>
+      <w:proofErr w:type="spellEnd"/>
+      <w:r>
+        <w:t xml:space="preserve"> to update temperature and indicators </w:t>
+      </w:r>
+      <w:r>
+        <w:t>on</w:t>
+      </w:r>
+      <w:r>
+        <w:t xml:space="preserve"> main view.</w:t>
       </w:r>
     </w:p>
     <w:p>
@@ -3591,21 +3827,56 @@
           <w:numId w:val="24"/>
         </w:numPr>
       </w:pPr>
-      <w:proofErr w:type="gramStart"/>
-      <w:r>
-        <w:t>use</w:t>
-      </w:r>
-      <w:proofErr w:type="gramEnd"/>
-      <w:r>
-        <w:t xml:space="preserve"> ‘</w:t>
+      <w:r>
+        <w:t xml:space="preserve">That method also check if current temperature </w:t>
       </w:r>
       <w:proofErr w:type="spellStart"/>
       <w:r>
+        <w:t>reachs</w:t>
+      </w:r>
+      <w:proofErr w:type="spellEnd"/>
+      <w:r>
+        <w:t xml:space="preserve"> any threshold, if yes, popup warning modal overlay, wait for user’s response. After user close this modal overlay, go to step 4.</w:t>
+      </w:r>
+    </w:p>
+    <w:p>
+      <w:pPr>
+        <w:pStyle w:val="ListParagraph"/>
+        <w:numPr>
+          <w:ilvl w:val="0"/>
+          <w:numId w:val="24"/>
+        </w:numPr>
+      </w:pPr>
+      <w:r>
+        <w:t xml:space="preserve">If not reach any threshold, </w:t>
+      </w:r>
+      <w:r>
+        <w:t>use ‘</w:t>
+      </w:r>
+      <w:proofErr w:type="spellStart"/>
+      <w:r>
         <w:t>setTimeout</w:t>
       </w:r>
       <w:proofErr w:type="spellEnd"/>
       <w:r>
-        <w:t>’ method to run this method again</w:t>
+        <w:t xml:space="preserve">’ method to run </w:t>
+      </w:r>
+      <w:r>
+        <w:t>‘</w:t>
+      </w:r>
+      <w:proofErr w:type="spellStart"/>
+      <w:r>
+        <w:t>getTemperature</w:t>
+      </w:r>
+      <w:proofErr w:type="spellEnd"/>
+      <w:r>
+        <w:t>’</w:t>
+      </w:r>
+      <w:r>
+        <w:t xml:space="preserve"> method again</w:t>
+      </w:r>
+      <w:r>
+        <w:t xml:space="preserve"> to repeat step 1</w:t>
       </w:r>
       <w:r>
         <w:t>.</w:t>
@@ -3629,38 +3900,53 @@
           <w:numId w:val="17"/>
         </w:numPr>
       </w:pPr>
-      <w:bookmarkStart w:id="21" w:name="_Toc372485494"/>
-      <w:r>
-        <w:t>Setting View</w:t>
+      <w:bookmarkStart w:id="21" w:name="_Toc372569917"/>
+      <w:r>
+        <w:t>Main Controller Helper</w:t>
       </w:r>
       <w:bookmarkEnd w:id="21"/>
     </w:p>
     <w:p>
       <w:r>
-        <w:t xml:space="preserve">This is partial html </w:t>
-      </w:r>
+        <w:t>This is helper object for main controller, it include below methods:</w:t>
+      </w:r>
+    </w:p>
+    <w:p>
+      <w:pPr>
+        <w:pStyle w:val="ListParagraph"/>
+        <w:numPr>
+          <w:ilvl w:val="0"/>
+          <w:numId w:val="25"/>
+        </w:numPr>
+      </w:pPr>
+      <w:proofErr w:type="spellStart"/>
       <w:proofErr w:type="gramStart"/>
       <w:r>
-        <w:t>file,</w:t>
-      </w:r>
+        <w:t>getFormatedTemperature</w:t>
+      </w:r>
+      <w:proofErr w:type="spellEnd"/>
       <w:proofErr w:type="gramEnd"/>
       <w:r>
-        <w:t xml:space="preserve"> it binds to </w:t>
-      </w:r>
-      <w:r>
-        <w:t>setting</w:t>
-      </w:r>
-      <w:r>
-        <w:t xml:space="preserve"> controller to get</w:t>
-      </w:r>
-      <w:r>
-        <w:t>/update</w:t>
-      </w:r>
-      <w:r>
-        <w:t xml:space="preserve"> </w:t>
-      </w:r>
-      <w:r>
-        <w:t>settings.</w:t>
+        <w:t>, it will convert temperature from C to F if the setting is F.</w:t>
+      </w:r>
+    </w:p>
+    <w:p>
+      <w:pPr>
+        <w:pStyle w:val="ListParagraph"/>
+        <w:numPr>
+          <w:ilvl w:val="0"/>
+          <w:numId w:val="25"/>
+        </w:numPr>
+      </w:pPr>
+      <w:proofErr w:type="spellStart"/>
+      <w:proofErr w:type="gramStart"/>
+      <w:r>
+        <w:t>checkThreshold</w:t>
+      </w:r>
+      <w:proofErr w:type="spellEnd"/>
+      <w:proofErr w:type="gramEnd"/>
+      <w:r>
+        <w:t>, if will go through the threshold list in the Setting Model to check if current temperature reach any threshold.</w:t>
       </w:r>
     </w:p>
     <w:p>
@@ -3671,15 +3957,23 @@
           <w:numId w:val="17"/>
         </w:numPr>
       </w:pPr>
-      <w:bookmarkStart w:id="22" w:name="_Toc372485495"/>
-      <w:r>
-        <w:t>Setting Controller</w:t>
+      <w:bookmarkStart w:id="22" w:name="_Toc372569918"/>
+      <w:r>
+        <w:t>Setting View</w:t>
       </w:r>
       <w:bookmarkEnd w:id="22"/>
     </w:p>
     <w:p>
       <w:r>
-        <w:t>It connects setting view and setting model.</w:t>
+        <w:t xml:space="preserve">This is partial html </w:t>
+      </w:r>
+      <w:proofErr w:type="gramStart"/>
+      <w:r>
+        <w:t>file,</w:t>
+      </w:r>
+      <w:proofErr w:type="gramEnd"/>
+      <w:r>
+        <w:t xml:space="preserve"> it binds to setting controller to get/update settings.</w:t>
       </w:r>
     </w:p>
     <w:p>
@@ -3690,25 +3984,67 @@
           <w:numId w:val="17"/>
         </w:numPr>
       </w:pPr>
-      <w:bookmarkStart w:id="23" w:name="_Toc372485496"/>
-      <w:r>
-        <w:t>Setting Model</w:t>
+      <w:bookmarkStart w:id="23" w:name="_Toc372569919"/>
+      <w:r>
+        <w:t>Setting Controller</w:t>
       </w:r>
       <w:bookmarkEnd w:id="23"/>
     </w:p>
     <w:p>
       <w:r>
-        <w:t xml:space="preserve">It is </w:t>
-      </w:r>
+        <w:t>It connects setting view and setting model.</w:t>
+      </w:r>
+      <w:r>
+        <w:t xml:space="preserve"> It </w:t>
+      </w:r>
+      <w:proofErr w:type="gramStart"/>
+      <w:r>
+        <w:t>include</w:t>
+      </w:r>
+      <w:proofErr w:type="gramEnd"/>
+      <w:r>
+        <w:t xml:space="preserve"> 2 event handlers:</w:t>
+      </w:r>
+    </w:p>
+    <w:p>
+      <w:pPr>
+        <w:pStyle w:val="ListParagraph"/>
+        <w:numPr>
+          <w:ilvl w:val="0"/>
+          <w:numId w:val="27"/>
+        </w:numPr>
+      </w:pPr>
       <w:proofErr w:type="spellStart"/>
-      <w:r>
-        <w:t>json</w:t>
+      <w:proofErr w:type="gramStart"/>
+      <w:r>
+        <w:t>addThreshold</w:t>
       </w:r>
       <w:proofErr w:type="spellEnd"/>
-      <w:r>
-        <w:t xml:space="preserve"> object, it contain all attributes used in setting page.</w:t>
-      </w:r>
-    </w:p>
+      <w:proofErr w:type="gramEnd"/>
+      <w:r>
+        <w:t>, this is event handler for the icon ‘+’, which add new threshold into Setting Model, and then redirect to threshold view to allow user to edit threshold settings.</w:t>
+      </w:r>
+    </w:p>
+    <w:p>
+      <w:pPr>
+        <w:pStyle w:val="ListParagraph"/>
+        <w:numPr>
+          <w:ilvl w:val="0"/>
+          <w:numId w:val="27"/>
+        </w:numPr>
+      </w:pPr>
+      <w:proofErr w:type="spellStart"/>
+      <w:proofErr w:type="gramStart"/>
+      <w:r>
+        <w:t>deleteThreshold</w:t>
+      </w:r>
+      <w:proofErr w:type="spellEnd"/>
+      <w:proofErr w:type="gramEnd"/>
+      <w:r>
+        <w:t>, this is event handler for each icon ‘-‘ in each threshold list item, and it delete current threshold from Setting Model.</w:t>
+      </w:r>
+    </w:p>
+    <w:p/>
     <w:p>
       <w:pPr>
         <w:pStyle w:val="Heading2"/>
@@ -3717,23 +4053,47 @@
           <w:numId w:val="17"/>
         </w:numPr>
       </w:pPr>
-      <w:bookmarkStart w:id="24" w:name="_Toc372485497"/>
-      <w:r>
-        <w:t>Temperature Service</w:t>
+      <w:bookmarkStart w:id="24" w:name="_Toc372569920"/>
+      <w:r>
+        <w:t>Threshold View</w:t>
       </w:r>
       <w:bookmarkEnd w:id="24"/>
     </w:p>
     <w:p>
       <w:r>
-        <w:t xml:space="preserve">It is angular service, it </w:t>
+        <w:t xml:space="preserve">This is partial html </w:t>
       </w:r>
       <w:proofErr w:type="gramStart"/>
       <w:r>
-        <w:t>call</w:t>
+        <w:t>file,</w:t>
       </w:r>
       <w:proofErr w:type="gramEnd"/>
       <w:r>
-        <w:t xml:space="preserve"> Temperature API to get temperature and return promise object.</w:t>
+        <w:t xml:space="preserve"> </w:t>
+      </w:r>
+      <w:r>
+        <w:t xml:space="preserve">it binds to </w:t>
+      </w:r>
+      <w:r>
+        <w:t>threshold</w:t>
+      </w:r>
+      <w:r>
+        <w:t xml:space="preserve"> controller to </w:t>
+      </w:r>
+      <w:r>
+        <w:t>display</w:t>
+      </w:r>
+      <w:r>
+        <w:t>/update</w:t>
+      </w:r>
+      <w:r>
+        <w:t xml:space="preserve"> single threshold</w:t>
+      </w:r>
+      <w:r>
+        <w:t xml:space="preserve"> settings</w:t>
+      </w:r>
+      <w:r>
+        <w:t>.</w:t>
       </w:r>
     </w:p>
     <w:p>
@@ -3744,17 +4104,96 @@
           <w:numId w:val="17"/>
         </w:numPr>
       </w:pPr>
-      <w:bookmarkStart w:id="25" w:name="_Toc372485498"/>
+      <w:bookmarkStart w:id="25" w:name="_Toc372569921"/>
+      <w:r>
+        <w:lastRenderedPageBreak/>
+        <w:t>Threshold Controller</w:t>
+      </w:r>
+      <w:bookmarkEnd w:id="25"/>
+    </w:p>
+    <w:p>
+      <w:proofErr w:type="gramStart"/>
+      <w:r>
+        <w:t>This controller bind</w:t>
+      </w:r>
+      <w:proofErr w:type="gramEnd"/>
+      <w:r>
+        <w:t xml:space="preserve"> threshold view with Setting Model.</w:t>
+      </w:r>
+    </w:p>
+    <w:p>
+      <w:pPr>
+        <w:pStyle w:val="Heading2"/>
+        <w:numPr>
+          <w:ilvl w:val="1"/>
+          <w:numId w:val="17"/>
+        </w:numPr>
+      </w:pPr>
+      <w:bookmarkStart w:id="26" w:name="_Toc372569922"/>
+      <w:r>
+        <w:t>Setting Model</w:t>
+      </w:r>
+      <w:bookmarkEnd w:id="26"/>
+    </w:p>
+    <w:p>
+      <w:r>
+        <w:t xml:space="preserve">It is </w:t>
+      </w:r>
+      <w:proofErr w:type="spellStart"/>
+      <w:r>
+        <w:t>json</w:t>
+      </w:r>
+      <w:proofErr w:type="spellEnd"/>
+      <w:r>
+        <w:t xml:space="preserve"> object, it contain all attributes used in setting page.</w:t>
+      </w:r>
+    </w:p>
+    <w:p>
+      <w:pPr>
+        <w:pStyle w:val="Heading2"/>
+        <w:numPr>
+          <w:ilvl w:val="1"/>
+          <w:numId w:val="17"/>
+        </w:numPr>
+      </w:pPr>
+      <w:bookmarkStart w:id="27" w:name="_Toc372569923"/>
+      <w:r>
+        <w:t>Temperature Service</w:t>
+      </w:r>
+      <w:bookmarkEnd w:id="27"/>
+    </w:p>
+    <w:p>
+      <w:r>
+        <w:t xml:space="preserve">It is angular service, it </w:t>
+      </w:r>
+      <w:proofErr w:type="gramStart"/>
+      <w:r>
+        <w:t>call</w:t>
+      </w:r>
+      <w:proofErr w:type="gramEnd"/>
+      <w:r>
+        <w:t xml:space="preserve"> Temperature API to get temperature and return promise object.</w:t>
+      </w:r>
+    </w:p>
+    <w:p>
+      <w:pPr>
+        <w:pStyle w:val="Heading2"/>
+        <w:numPr>
+          <w:ilvl w:val="1"/>
+          <w:numId w:val="17"/>
+        </w:numPr>
+      </w:pPr>
+      <w:bookmarkStart w:id="28" w:name="_Toc372569924"/>
       <w:r>
         <w:t>Temperature API</w:t>
       </w:r>
-      <w:bookmarkEnd w:id="25"/>
+      <w:bookmarkEnd w:id="28"/>
     </w:p>
     <w:p>
       <w:r>
         <w:t>This is web method return temperature to client side.</w:t>
       </w:r>
-      <w:bookmarkEnd w:id="3"/>
+      <w:bookmarkEnd w:id="4"/>
     </w:p>
     <w:sectPr>
       <w:pgSz w:w="12240" w:h="15840"/>
@@ -3830,7 +4269,7 @@
         <w:rStyle w:val="PageNumber"/>
         <w:noProof/>
       </w:rPr>
-      <w:t>5</w:t>
+      <w:t>6</w:t>
     </w:r>
     <w:r>
       <w:rPr>
@@ -5724,6 +6163,184 @@
     </w:lvl>
   </w:abstractNum>
   <w:abstractNum w:abstractNumId="20">
+    <w:nsid w:val="6898670A"/>
+    <w:multiLevelType w:val="multilevel"/>
+    <w:tmpl w:val="30F6DC58"/>
+    <w:lvl w:ilvl="0">
+      <w:start w:val="1"/>
+      <w:numFmt w:val="decimal"/>
+      <w:lvlText w:val="%1."/>
+      <w:lvlJc w:val="left"/>
+      <w:pPr>
+        <w:ind w:left="720" w:hanging="360"/>
+      </w:pPr>
+      <w:rPr>
+        <w:rFonts w:hint="default"/>
+      </w:rPr>
+    </w:lvl>
+    <w:lvl w:ilvl="1" w:tentative="1">
+      <w:start w:val="1"/>
+      <w:numFmt w:val="lowerLetter"/>
+      <w:lvlText w:val="%2."/>
+      <w:lvlJc w:val="left"/>
+      <w:pPr>
+        <w:ind w:left="1440" w:hanging="360"/>
+      </w:pPr>
+    </w:lvl>
+    <w:lvl w:ilvl="2" w:tentative="1">
+      <w:start w:val="1"/>
+      <w:numFmt w:val="lowerRoman"/>
+      <w:lvlText w:val="%3."/>
+      <w:lvlJc w:val="right"/>
+      <w:pPr>
+        <w:ind w:left="2160" w:hanging="180"/>
+      </w:pPr>
+    </w:lvl>
+    <w:lvl w:ilvl="3" w:tentative="1">
+      <w:start w:val="1"/>
+      <w:numFmt w:val="decimal"/>
+      <w:lvlText w:val="%4."/>
+      <w:lvlJc w:val="left"/>
+      <w:pPr>
+        <w:ind w:left="2880" w:hanging="360"/>
+      </w:pPr>
+    </w:lvl>
+    <w:lvl w:ilvl="4" w:tentative="1">
+      <w:start w:val="1"/>
+      <w:numFmt w:val="lowerLetter"/>
+      <w:lvlText w:val="%5."/>
+      <w:lvlJc w:val="left"/>
+      <w:pPr>
+        <w:ind w:left="3600" w:hanging="360"/>
+      </w:pPr>
+    </w:lvl>
+    <w:lvl w:ilvl="5" w:tentative="1">
+      <w:start w:val="1"/>
+      <w:numFmt w:val="lowerRoman"/>
+      <w:lvlText w:val="%6."/>
+      <w:lvlJc w:val="right"/>
+      <w:pPr>
+        <w:ind w:left="4320" w:hanging="180"/>
+      </w:pPr>
+    </w:lvl>
+    <w:lvl w:ilvl="6" w:tentative="1">
+      <w:start w:val="1"/>
+      <w:numFmt w:val="decimal"/>
+      <w:lvlText w:val="%7."/>
+      <w:lvlJc w:val="left"/>
+      <w:pPr>
+        <w:ind w:left="5040" w:hanging="360"/>
+      </w:pPr>
+    </w:lvl>
+    <w:lvl w:ilvl="7" w:tentative="1">
+      <w:start w:val="1"/>
+      <w:numFmt w:val="lowerLetter"/>
+      <w:lvlText w:val="%8."/>
+      <w:lvlJc w:val="left"/>
+      <w:pPr>
+        <w:ind w:left="5760" w:hanging="360"/>
+      </w:pPr>
+    </w:lvl>
+    <w:lvl w:ilvl="8" w:tentative="1">
+      <w:start w:val="1"/>
+      <w:numFmt w:val="lowerRoman"/>
+      <w:lvlText w:val="%9."/>
+      <w:lvlJc w:val="right"/>
+      <w:pPr>
+        <w:ind w:left="6480" w:hanging="180"/>
+      </w:pPr>
+    </w:lvl>
+  </w:abstractNum>
+  <w:abstractNum w:abstractNumId="21">
+    <w:nsid w:val="6F6709C6"/>
+    <w:multiLevelType w:val="hybridMultilevel"/>
+    <w:tmpl w:val="26804966"/>
+    <w:lvl w:ilvl="0" w:tplc="1009000F">
+      <w:start w:val="1"/>
+      <w:numFmt w:val="decimal"/>
+      <w:lvlText w:val="%1."/>
+      <w:lvlJc w:val="left"/>
+      <w:pPr>
+        <w:ind w:left="720" w:hanging="360"/>
+      </w:pPr>
+      <w:rPr>
+        <w:rFonts w:hint="default"/>
+      </w:rPr>
+    </w:lvl>
+    <w:lvl w:ilvl="1" w:tplc="10090019" w:tentative="1">
+      <w:start w:val="1"/>
+      <w:numFmt w:val="lowerLetter"/>
+      <w:lvlText w:val="%2."/>
+      <w:lvlJc w:val="left"/>
+      <w:pPr>
+        <w:ind w:left="1440" w:hanging="360"/>
+      </w:pPr>
+    </w:lvl>
+    <w:lvl w:ilvl="2" w:tplc="1009001B" w:tentative="1">
+      <w:start w:val="1"/>
+      <w:numFmt w:val="lowerRoman"/>
+      <w:lvlText w:val="%3."/>
+      <w:lvlJc w:val="right"/>
+      <w:pPr>
+        <w:ind w:left="2160" w:hanging="180"/>
+      </w:pPr>
+    </w:lvl>
+    <w:lvl w:ilvl="3" w:tplc="1009000F" w:tentative="1">
+      <w:start w:val="1"/>
+      <w:numFmt w:val="decimal"/>
+      <w:lvlText w:val="%4."/>
+      <w:lvlJc w:val="left"/>
+      <w:pPr>
+        <w:ind w:left="2880" w:hanging="360"/>
+      </w:pPr>
+    </w:lvl>
+    <w:lvl w:ilvl="4" w:tplc="10090019" w:tentative="1">
+      <w:start w:val="1"/>
+      <w:numFmt w:val="lowerLetter"/>
+      <w:lvlText w:val="%5."/>
+      <w:lvlJc w:val="left"/>
+      <w:pPr>
+        <w:ind w:left="3600" w:hanging="360"/>
+      </w:pPr>
+    </w:lvl>
+    <w:lvl w:ilvl="5" w:tplc="1009001B" w:tentative="1">
+      <w:start w:val="1"/>
+      <w:numFmt w:val="lowerRoman"/>
+      <w:lvlText w:val="%6."/>
+      <w:lvlJc w:val="right"/>
+      <w:pPr>
+        <w:ind w:left="4320" w:hanging="180"/>
+      </w:pPr>
+    </w:lvl>
+    <w:lvl w:ilvl="6" w:tplc="1009000F" w:tentative="1">
+      <w:start w:val="1"/>
+      <w:numFmt w:val="decimal"/>
+      <w:lvlText w:val="%7."/>
+      <w:lvlJc w:val="left"/>
+      <w:pPr>
+        <w:ind w:left="5040" w:hanging="360"/>
+      </w:pPr>
+    </w:lvl>
+    <w:lvl w:ilvl="7" w:tplc="10090019" w:tentative="1">
+      <w:start w:val="1"/>
+      <w:numFmt w:val="lowerLetter"/>
+      <w:lvlText w:val="%8."/>
+      <w:lvlJc w:val="left"/>
+      <w:pPr>
+        <w:ind w:left="5760" w:hanging="360"/>
+      </w:pPr>
+    </w:lvl>
+    <w:lvl w:ilvl="8" w:tplc="1009001B" w:tentative="1">
+      <w:start w:val="1"/>
+      <w:numFmt w:val="lowerRoman"/>
+      <w:lvlText w:val="%9."/>
+      <w:lvlJc w:val="right"/>
+      <w:pPr>
+        <w:ind w:left="6480" w:hanging="180"/>
+      </w:pPr>
+    </w:lvl>
+  </w:abstractNum>
+  <w:abstractNum w:abstractNumId="22">
     <w:nsid w:val="72A14C15"/>
     <w:multiLevelType w:val="hybridMultilevel"/>
     <w:tmpl w:val="0CDA60E0"/>
@@ -5809,7 +6426,7 @@
       </w:pPr>
     </w:lvl>
   </w:abstractNum>
-  <w:abstractNum w:abstractNumId="21">
+  <w:abstractNum w:abstractNumId="23">
     <w:nsid w:val="7C976FED"/>
     <w:multiLevelType w:val="hybridMultilevel"/>
     <w:tmpl w:val="F3ACC492"/>
@@ -5922,7 +6539,7 @@
       </w:rPr>
     </w:lvl>
   </w:abstractNum>
-  <w:abstractNum w:abstractNumId="22">
+  <w:abstractNum w:abstractNumId="24">
     <w:nsid w:val="7CAD5A94"/>
     <w:multiLevelType w:val="multilevel"/>
     <w:tmpl w:val="1009001F"/>
@@ -6008,7 +6625,7 @@
       </w:pPr>
     </w:lvl>
   </w:abstractNum>
-  <w:abstractNum w:abstractNumId="23">
+  <w:abstractNum w:abstractNumId="25">
     <w:nsid w:val="7D3D6DF4"/>
     <w:multiLevelType w:val="hybridMultilevel"/>
     <w:tmpl w:val="F1EEFAC8"/>
@@ -6146,13 +6763,102 @@
       <w:rPr>
         <w:rFonts w:ascii="Wingdings" w:hAnsi="Wingdings" w:hint="default"/>
       </w:rPr>
+    </w:lvl>
+  </w:abstractNum>
+  <w:abstractNum w:abstractNumId="26">
+    <w:nsid w:val="7E0E4438"/>
+    <w:multiLevelType w:val="hybridMultilevel"/>
+    <w:tmpl w:val="30F6DC58"/>
+    <w:lvl w:ilvl="0" w:tplc="1009000F">
+      <w:start w:val="1"/>
+      <w:numFmt w:val="decimal"/>
+      <w:lvlText w:val="%1."/>
+      <w:lvlJc w:val="left"/>
+      <w:pPr>
+        <w:ind w:left="720" w:hanging="360"/>
+      </w:pPr>
+      <w:rPr>
+        <w:rFonts w:hint="default"/>
+      </w:rPr>
+    </w:lvl>
+    <w:lvl w:ilvl="1" w:tplc="10090019" w:tentative="1">
+      <w:start w:val="1"/>
+      <w:numFmt w:val="lowerLetter"/>
+      <w:lvlText w:val="%2."/>
+      <w:lvlJc w:val="left"/>
+      <w:pPr>
+        <w:ind w:left="1440" w:hanging="360"/>
+      </w:pPr>
+    </w:lvl>
+    <w:lvl w:ilvl="2" w:tplc="1009001B" w:tentative="1">
+      <w:start w:val="1"/>
+      <w:numFmt w:val="lowerRoman"/>
+      <w:lvlText w:val="%3."/>
+      <w:lvlJc w:val="right"/>
+      <w:pPr>
+        <w:ind w:left="2160" w:hanging="180"/>
+      </w:pPr>
+    </w:lvl>
+    <w:lvl w:ilvl="3" w:tplc="1009000F" w:tentative="1">
+      <w:start w:val="1"/>
+      <w:numFmt w:val="decimal"/>
+      <w:lvlText w:val="%4."/>
+      <w:lvlJc w:val="left"/>
+      <w:pPr>
+        <w:ind w:left="2880" w:hanging="360"/>
+      </w:pPr>
+    </w:lvl>
+    <w:lvl w:ilvl="4" w:tplc="10090019" w:tentative="1">
+      <w:start w:val="1"/>
+      <w:numFmt w:val="lowerLetter"/>
+      <w:lvlText w:val="%5."/>
+      <w:lvlJc w:val="left"/>
+      <w:pPr>
+        <w:ind w:left="3600" w:hanging="360"/>
+      </w:pPr>
+    </w:lvl>
+    <w:lvl w:ilvl="5" w:tplc="1009001B" w:tentative="1">
+      <w:start w:val="1"/>
+      <w:numFmt w:val="lowerRoman"/>
+      <w:lvlText w:val="%6."/>
+      <w:lvlJc w:val="right"/>
+      <w:pPr>
+        <w:ind w:left="4320" w:hanging="180"/>
+      </w:pPr>
+    </w:lvl>
+    <w:lvl w:ilvl="6" w:tplc="1009000F" w:tentative="1">
+      <w:start w:val="1"/>
+      <w:numFmt w:val="decimal"/>
+      <w:lvlText w:val="%7."/>
+      <w:lvlJc w:val="left"/>
+      <w:pPr>
+        <w:ind w:left="5040" w:hanging="360"/>
+      </w:pPr>
+    </w:lvl>
+    <w:lvl w:ilvl="7" w:tplc="10090019" w:tentative="1">
+      <w:start w:val="1"/>
+      <w:numFmt w:val="lowerLetter"/>
+      <w:lvlText w:val="%8."/>
+      <w:lvlJc w:val="left"/>
+      <w:pPr>
+        <w:ind w:left="5760" w:hanging="360"/>
+      </w:pPr>
+    </w:lvl>
+    <w:lvl w:ilvl="8" w:tplc="1009001B" w:tentative="1">
+      <w:start w:val="1"/>
+      <w:numFmt w:val="lowerRoman"/>
+      <w:lvlText w:val="%9."/>
+      <w:lvlJc w:val="right"/>
+      <w:pPr>
+        <w:ind w:left="6480" w:hanging="180"/>
+      </w:pPr>
     </w:lvl>
   </w:abstractNum>
   <w:num w:numId="1">
     <w:abstractNumId w:val="8"/>
   </w:num>
   <w:num w:numId="2">
-    <w:abstractNumId w:val="23"/>
+    <w:abstractNumId w:val="25"/>
   </w:num>
   <w:num w:numId="3">
     <w:abstractNumId w:val="1"/>
@@ -6173,7 +6879,7 @@
     <w:abstractNumId w:val="18"/>
   </w:num>
   <w:num w:numId="9">
-    <w:abstractNumId w:val="21"/>
+    <w:abstractNumId w:val="23"/>
   </w:num>
   <w:num w:numId="10">
     <w:abstractNumId w:val="7"/>
@@ -6191,7 +6897,7 @@
     <w:abstractNumId w:val="10"/>
   </w:num>
   <w:num w:numId="15">
-    <w:abstractNumId w:val="20"/>
+    <w:abstractNumId w:val="22"/>
   </w:num>
   <w:num w:numId="16">
     <w:abstractNumId w:val="11"/>
@@ -6206,7 +6912,7 @@
     <w:abstractNumId w:val="6"/>
   </w:num>
   <w:num w:numId="20">
-    <w:abstractNumId w:val="22"/>
+    <w:abstractNumId w:val="24"/>
   </w:num>
   <w:num w:numId="21">
     <w:abstractNumId w:val="15"/>
@@ -6219,6 +6925,15 @@
   </w:num>
   <w:num w:numId="24">
     <w:abstractNumId w:val="2"/>
+  </w:num>
+  <w:num w:numId="25">
+    <w:abstractNumId w:val="26"/>
+  </w:num>
+  <w:num w:numId="26">
+    <w:abstractNumId w:val="20"/>
+  </w:num>
+  <w:num w:numId="27">
+    <w:abstractNumId w:val="21"/>
   </w:num>
 </w:numbering>
 </file>

--- a/doc/Thermometer App Design.docx
+++ b/doc/Thermometer App Design.docx
@@ -146,7 +146,7 @@
           <w:noProof/>
           <w:sz w:val="48"/>
         </w:rPr>
-        <w:t>November 18, 2013</w:t>
+        <w:t>November 19, 2013</w:t>
       </w:r>
       <w:r>
         <w:rPr>
@@ -360,8 +360,6 @@
       <w:r>
         <w:fldChar w:fldCharType="separate"/>
       </w:r>
-      <w:bookmarkStart w:id="0" w:name="_GoBack"/>
-      <w:bookmarkEnd w:id="0"/>
       <w:r>
         <w:rPr>
           <w:noProof/>
@@ -2327,8 +2325,8 @@
           <w:numId w:val="17"/>
         </w:numPr>
       </w:pPr>
-      <w:bookmarkStart w:id="1" w:name="_Toc506458777"/>
-      <w:bookmarkStart w:id="2" w:name="_Toc372569901"/>
+      <w:bookmarkStart w:id="0" w:name="_Toc506458777"/>
+      <w:bookmarkStart w:id="1" w:name="_Toc372569901"/>
       <w:r>
         <w:lastRenderedPageBreak/>
         <w:t xml:space="preserve">General </w:t>
@@ -2336,8 +2334,8 @@
       <w:r>
         <w:t>Description</w:t>
       </w:r>
+      <w:bookmarkEnd w:id="0"/>
       <w:bookmarkEnd w:id="1"/>
-      <w:bookmarkEnd w:id="2"/>
     </w:p>
     <w:p/>
     <w:p>
@@ -2364,14 +2362,14 @@
           <w:numId w:val="17"/>
         </w:numPr>
       </w:pPr>
-      <w:bookmarkStart w:id="3" w:name="_Toc372569902"/>
+      <w:bookmarkStart w:id="2" w:name="_Toc372569902"/>
       <w:r>
         <w:t>Hardware</w:t>
       </w:r>
-      <w:bookmarkEnd w:id="3"/>
-    </w:p>
-    <w:p>
-      <w:bookmarkStart w:id="4" w:name="_Toc506458784"/>
+      <w:bookmarkEnd w:id="2"/>
+    </w:p>
+    <w:p>
+      <w:bookmarkStart w:id="3" w:name="_Toc506458784"/>
       <w:r>
         <w:t xml:space="preserve">This app is web-based </w:t>
       </w:r>
@@ -2418,11 +2416,11 @@
           <w:numId w:val="17"/>
         </w:numPr>
       </w:pPr>
-      <w:bookmarkStart w:id="5" w:name="_Toc372569903"/>
+      <w:bookmarkStart w:id="4" w:name="_Toc372569903"/>
       <w:r>
         <w:t>Software</w:t>
       </w:r>
-      <w:bookmarkEnd w:id="5"/>
+      <w:bookmarkEnd w:id="4"/>
     </w:p>
     <w:p>
       <w:pPr>
@@ -2432,7 +2430,7 @@
           <w:numId w:val="17"/>
         </w:numPr>
       </w:pPr>
-      <w:bookmarkStart w:id="6" w:name="_Toc372569904"/>
+      <w:bookmarkStart w:id="5" w:name="_Toc372569904"/>
       <w:proofErr w:type="gramStart"/>
       <w:r>
         <w:t>node.js</w:t>
@@ -2441,7 +2439,7 @@
       <w:r>
         <w:t xml:space="preserve"> and express framework</w:t>
       </w:r>
-      <w:bookmarkEnd w:id="6"/>
+      <w:bookmarkEnd w:id="5"/>
     </w:p>
     <w:p>
       <w:pPr>
@@ -2468,11 +2466,11 @@
           <w:numId w:val="17"/>
         </w:numPr>
       </w:pPr>
-      <w:bookmarkStart w:id="7" w:name="_Toc372569905"/>
+      <w:bookmarkStart w:id="6" w:name="_Toc372569905"/>
       <w:r>
         <w:t>Twitter bootstrap</w:t>
       </w:r>
-      <w:bookmarkEnd w:id="7"/>
+      <w:bookmarkEnd w:id="6"/>
     </w:p>
     <w:p>
       <w:r>
@@ -2491,11 +2489,11 @@
           <w:numId w:val="17"/>
         </w:numPr>
       </w:pPr>
-      <w:bookmarkStart w:id="8" w:name="_Toc372569906"/>
+      <w:bookmarkStart w:id="7" w:name="_Toc372569906"/>
       <w:r>
         <w:t>JQuery and angular.js</w:t>
       </w:r>
-      <w:bookmarkEnd w:id="8"/>
+      <w:bookmarkEnd w:id="7"/>
     </w:p>
     <w:p>
       <w:r>
@@ -2514,11 +2512,11 @@
           <w:numId w:val="17"/>
         </w:numPr>
       </w:pPr>
-      <w:bookmarkStart w:id="9" w:name="_Toc372569907"/>
+      <w:bookmarkStart w:id="8" w:name="_Toc372569907"/>
       <w:r>
         <w:t>Jasmine</w:t>
       </w:r>
-      <w:bookmarkEnd w:id="9"/>
+      <w:bookmarkEnd w:id="8"/>
     </w:p>
     <w:p>
       <w:r>
@@ -2537,12 +2535,12 @@
           <w:numId w:val="17"/>
         </w:numPr>
       </w:pPr>
-      <w:bookmarkStart w:id="10" w:name="_Toc372569908"/>
+      <w:bookmarkStart w:id="9" w:name="_Toc372569908"/>
       <w:r>
         <w:lastRenderedPageBreak/>
         <w:t>Sequence Diagram</w:t>
       </w:r>
-      <w:bookmarkEnd w:id="10"/>
+      <w:bookmarkEnd w:id="9"/>
     </w:p>
     <w:p>
       <w:pPr>
@@ -2552,11 +2550,11 @@
           <w:numId w:val="17"/>
         </w:numPr>
       </w:pPr>
-      <w:bookmarkStart w:id="11" w:name="_Toc372569909"/>
+      <w:bookmarkStart w:id="10" w:name="_Toc372569909"/>
       <w:r>
         <w:t>Main View</w:t>
       </w:r>
-      <w:bookmarkEnd w:id="11"/>
+      <w:bookmarkEnd w:id="10"/>
     </w:p>
     <w:p>
       <w:r>
@@ -2616,13 +2614,13 @@
           <w:numId w:val="17"/>
         </w:numPr>
       </w:pPr>
+      <w:bookmarkStart w:id="11" w:name="_Toc372569910"/>
       <w:bookmarkStart w:id="12" w:name="OLE_LINK1"/>
       <w:bookmarkStart w:id="13" w:name="OLE_LINK2"/>
-      <w:bookmarkStart w:id="14" w:name="_Toc372569910"/>
       <w:r>
         <w:t>Diagram script:</w:t>
       </w:r>
-      <w:bookmarkEnd w:id="14"/>
+      <w:bookmarkEnd w:id="11"/>
     </w:p>
     <w:bookmarkEnd w:id="12"/>
     <w:bookmarkEnd w:id="13"/>
@@ -3067,11 +3065,11 @@
           <w:numId w:val="17"/>
         </w:numPr>
       </w:pPr>
-      <w:bookmarkStart w:id="15" w:name="_Toc372569911"/>
+      <w:bookmarkStart w:id="14" w:name="_Toc372569911"/>
       <w:r>
         <w:t>Setting View</w:t>
       </w:r>
-      <w:bookmarkEnd w:id="15"/>
+      <w:bookmarkEnd w:id="14"/>
     </w:p>
     <w:p>
       <w:r>
@@ -3130,11 +3128,11 @@
           <w:numId w:val="17"/>
         </w:numPr>
       </w:pPr>
-      <w:bookmarkStart w:id="16" w:name="_Toc372569912"/>
+      <w:bookmarkStart w:id="15" w:name="_Toc372569912"/>
       <w:r>
         <w:t>Diagram script:</w:t>
       </w:r>
-      <w:bookmarkEnd w:id="16"/>
+      <w:bookmarkEnd w:id="15"/>
     </w:p>
     <w:p/>
     <w:p>
@@ -3671,12 +3669,75 @@
           <w:numId w:val="17"/>
         </w:numPr>
       </w:pPr>
-      <w:bookmarkStart w:id="17" w:name="_Toc372569913"/>
+      <w:bookmarkStart w:id="16" w:name="_Toc372569913"/>
       <w:r>
         <w:lastRenderedPageBreak/>
+        <w:t>Component Diagram</w:t>
+      </w:r>
+    </w:p>
+    <w:p>
+      <w:bookmarkStart w:id="17" w:name="_GoBack"/>
+      <w:r>
+        <w:rPr>
+          <w:noProof/>
+          <w:lang w:val="en-CA"/>
+        </w:rPr>
+        <w:drawing>
+          <wp:inline distT="0" distB="0" distL="0" distR="0">
+            <wp:extent cx="5943600" cy="4850130"/>
+            <wp:effectExtent l="0" t="0" r="0" b="0"/>
+            <wp:docPr id="1" name="Picture 1"/>
+            <wp:cNvGraphicFramePr>
+              <a:graphicFrameLocks xmlns:a="http://schemas.openxmlformats.org/drawingml/2006/main" noChangeAspect="1"/>
+            </wp:cNvGraphicFramePr>
+            <a:graphic xmlns:a="http://schemas.openxmlformats.org/drawingml/2006/main">
+              <a:graphicData uri="http://schemas.openxmlformats.org/drawingml/2006/picture">
+                <pic:pic xmlns:pic="http://schemas.openxmlformats.org/drawingml/2006/picture">
+                  <pic:nvPicPr>
+                    <pic:cNvPr id="0" name="Drawing0 (1).png"/>
+                    <pic:cNvPicPr/>
+                  </pic:nvPicPr>
+                  <pic:blipFill>
+                    <a:blip r:embed="rId13">
+                      <a:extLst>
+                        <a:ext uri="{28A0092B-C50C-407E-A947-70E740481C1C}">
+                          <a14:useLocalDpi xmlns:a14="http://schemas.microsoft.com/office/drawing/2010/main" val="0"/>
+                        </a:ext>
+                      </a:extLst>
+                    </a:blip>
+                    <a:stretch>
+                      <a:fillRect/>
+                    </a:stretch>
+                  </pic:blipFill>
+                  <pic:spPr>
+                    <a:xfrm>
+                      <a:off x="0" y="0"/>
+                      <a:ext cx="5943600" cy="4850130"/>
+                    </a:xfrm>
+                    <a:prstGeom prst="rect">
+                      <a:avLst/>
+                    </a:prstGeom>
+                  </pic:spPr>
+                </pic:pic>
+              </a:graphicData>
+            </a:graphic>
+          </wp:inline>
+        </w:drawing>
+      </w:r>
+      <w:bookmarkEnd w:id="17"/>
+    </w:p>
+    <w:p>
+      <w:pPr>
+        <w:pStyle w:val="Heading1"/>
+        <w:numPr>
+          <w:ilvl w:val="0"/>
+          <w:numId w:val="17"/>
+        </w:numPr>
+      </w:pPr>
+      <w:r>
         <w:t>Component Design</w:t>
       </w:r>
-      <w:bookmarkEnd w:id="17"/>
+      <w:bookmarkEnd w:id="16"/>
     </w:p>
     <w:p>
       <w:pPr>
@@ -3828,6 +3889,7 @@
         </w:numPr>
       </w:pPr>
       <w:r>
+        <w:lastRenderedPageBreak/>
         <w:t xml:space="preserve">That method also check if current temperature </w:t>
       </w:r>
       <w:proofErr w:type="spellStart"/>
@@ -4072,28 +4134,7 @@
         <w:t xml:space="preserve"> </w:t>
       </w:r>
       <w:r>
-        <w:t xml:space="preserve">it binds to </w:t>
-      </w:r>
-      <w:r>
-        <w:t>threshold</w:t>
-      </w:r>
-      <w:r>
-        <w:t xml:space="preserve"> controller to </w:t>
-      </w:r>
-      <w:r>
-        <w:t>display</w:t>
-      </w:r>
-      <w:r>
-        <w:t>/update</w:t>
-      </w:r>
-      <w:r>
-        <w:t xml:space="preserve"> single threshold</w:t>
-      </w:r>
-      <w:r>
-        <w:t xml:space="preserve"> settings</w:t>
-      </w:r>
-      <w:r>
-        <w:t>.</w:t>
+        <w:t>it binds to threshold controller to display/update single threshold settings.</w:t>
       </w:r>
     </w:p>
     <w:p>
@@ -4106,7 +4147,6 @@
       </w:pPr>
       <w:bookmarkStart w:id="25" w:name="_Toc372569921"/>
       <w:r>
-        <w:lastRenderedPageBreak/>
         <w:t>Threshold Controller</w:t>
       </w:r>
       <w:bookmarkEnd w:id="25"/>
@@ -4193,7 +4233,7 @@
       <w:r>
         <w:t>This is web method return temperature to client side.</w:t>
       </w:r>
-      <w:bookmarkEnd w:id="4"/>
+      <w:bookmarkEnd w:id="3"/>
     </w:p>
     <w:sectPr>
       <w:pgSz w:w="12240" w:h="15840"/>
